--- a/templates/ba-pembukaan1.docx
+++ b/templates/ba-pembukaan1.docx
@@ -409,17 +409,7 @@
           <w:sz w:val="24"/>
           <w:szCs w:val="24"/>
         </w:rPr>
-        <w:t>#8</w:t>
-      </w:r>
-      <w:bookmarkStart w:id="0" w:name="_GoBack"/>
-      <w:bookmarkEnd w:id="0"/>
-      <w:r>
-        <w:rPr>
-          <w:rFonts w:ascii="Arial" w:hAnsi="Arial" w:cs="Arial"/>
-          <w:sz w:val="24"/>
-          <w:szCs w:val="24"/>
-        </w:rPr>
-        <w:t>#</w:t>
+        <w:t>#8#</w:t>
       </w:r>
       <w:r>
         <w:rPr>
@@ -552,6 +542,8 @@
         <w:tab/>
         <w:t xml:space="preserve">: sebagai Sekretaris  </w:t>
       </w:r>
+      <w:bookmarkStart w:id="0" w:name="_GoBack"/>
+      <w:bookmarkEnd w:id="0"/>
     </w:p>
     <w:p>
       <w:pPr>
@@ -762,19 +754,9 @@
           <w:b/>
           <w:sz w:val="24"/>
           <w:szCs w:val="24"/>
-          <w:lang w:val="it-IT"/>
-        </w:rPr>
-        <w:t>(</w:t>
-      </w:r>
-      <w:r>
-        <w:rPr>
-          <w:rFonts w:ascii="Arial" w:hAnsi="Arial" w:cs="Arial"/>
-          <w:b/>
-          <w:sz w:val="24"/>
-          <w:szCs w:val="24"/>
-          <w:lang w:val="id-ID"/>
-        </w:rPr>
-        <w:t>....)</w:t>
+          <w:lang w:val="id-ID"/>
+        </w:rPr>
+        <w:t>....</w:t>
       </w:r>
       <w:r>
         <w:rPr>
@@ -2040,7 +2022,7 @@
           <v:imagedata r:id="rId1" o:title=""/>
           <w10:wrap type="topAndBottom"/>
         </v:shape>
-        <o:OLEObject Type="Embed" ProgID="PBrush" ShapeID="_x0000_s2049" DrawAspect="Content" ObjectID="_1433150008" r:id="rId2"/>
+        <o:OLEObject Type="Embed" ProgID="PBrush" ShapeID="_x0000_s2049" DrawAspect="Content" ObjectID="_1433624576" r:id="rId2"/>
       </w:pict>
     </w:r>
     <w:r>
